--- a/documents/Top500Paper.docx
+++ b/documents/Top500Paper.docx
@@ -141,7 +141,42 @@
           <w:color w:val="000000"/>
         </w:rPr>
         <w:tab/>
-        <w:t xml:space="preserve">The goal of the project was to use the Top 500 data set in order to create a visualization tool that was accessible to novice users while still providing interesting insights for seasoned HPC veterans.  The basic framework is a combination of two plots that are stacked on top of each other (see the screenshot below).  The user has the ability to select change the plots that are shown in each window.  This allows the user to see how two different variables in the data set may be related.  The appendix of this document contains screenshots of each of the individual components. </w:t>
+        <w:t>The goal of the project was to use the Top 500 data set in order to create a visualization tool that was accessible to novice users while still providing interesting insights for seasoned HPC veterans.  The basic framework is a combination of two plots that are stacked on top of each other (see the screenshot below).  The user has the ability to select change the plots that are shown in each window.  This allows the user to see how two different variables in the</w:t>
+      </w:r>
+      <w:r>
+        <w:rPr>
+          <w:rFonts w:eastAsia="Times New Roman" w:cs="Arial"/>
+          <w:color w:val="000000"/>
+        </w:rPr>
+        <w:t xml:space="preserve"> data set may be related.  A</w:t>
+      </w:r>
+      <w:r>
+        <w:rPr>
+          <w:rFonts w:eastAsia="Times New Roman" w:cs="Arial"/>
+          <w:color w:val="000000"/>
+        </w:rPr>
+        <w:t>ppendix</w:t>
+      </w:r>
+      <w:r>
+        <w:rPr>
+          <w:rFonts w:eastAsia="Times New Roman" w:cs="Arial"/>
+          <w:color w:val="000000"/>
+        </w:rPr>
+        <w:t xml:space="preserve"> B</w:t>
+      </w:r>
+      <w:r>
+        <w:rPr>
+          <w:rFonts w:eastAsia="Times New Roman" w:cs="Arial"/>
+          <w:color w:val="000000"/>
+        </w:rPr>
+        <w:t xml:space="preserve"> of this document contains screenshots of eac</w:t>
+      </w:r>
+      <w:r>
+        <w:rPr>
+          <w:rFonts w:eastAsia="Times New Roman" w:cs="Arial"/>
+          <w:color w:val="000000"/>
+        </w:rPr>
+        <w:t>h of the individual components.  The user can also see a molecular dynamics simulation that can be adjusted to demonstrate the growth in the computational power of supercomputers over the last two decades.  Details on the molecular dynamics simulation can be found in Appendix A.</w:t>
       </w:r>
     </w:p>
     <w:p>
@@ -255,8 +290,6 @@
       <w:r>
         <w:t xml:space="preserve"> All of the data wrangling was done in advance using Python and the Pandas library.  The original data set had to be reconciled because the fields in each of the individual lists had changed over the years.  This also allowed us to reduce the size of the data set (originally ~5.9MB) to allow for faster loading and interaction.</w:t>
       </w:r>
-      <w:bookmarkStart w:id="0" w:name="_GoBack"/>
-      <w:bookmarkEnd w:id="0"/>
     </w:p>
     <w:p/>
     <w:p>
@@ -278,8 +311,18 @@
     </w:p>
     <w:p/>
     <w:p>
-      <w:pPr>
-        <w:rPr>
+      <w:r>
+        <w:br w:type="page"/>
+      </w:r>
+    </w:p>
+    <w:p>
+      <w:bookmarkStart w:id="0" w:name="_GoBack"/>
+      <w:bookmarkEnd w:id="0"/>
+    </w:p>
+    <w:p>
+      <w:pPr>
+        <w:rPr>
+          <w:b/>
           <w:sz w:val="32"/>
           <w:szCs w:val="32"/>
         </w:rPr>
@@ -290,8 +333,415 @@
           <w:sz w:val="32"/>
           <w:szCs w:val="32"/>
         </w:rPr>
+        <w:t>Appendix A</w:t>
+      </w:r>
+    </w:p>
+    <w:p>
+      <w:pPr>
+        <w:rPr>
+          <w:rFonts w:eastAsia="Times New Roman" w:cs="Times New Roman"/>
+          <w:sz w:val="20"/>
+          <w:szCs w:val="20"/>
+        </w:rPr>
+      </w:pPr>
+      <w:r>
+        <w:rPr>
+          <w:rFonts w:eastAsia="Times New Roman" w:cs="Times New Roman"/>
+          <w:color w:val="222222"/>
+          <w:shd w:val="clear" w:color="auto" w:fill="FFFFFF"/>
+        </w:rPr>
+        <w:t xml:space="preserve">In order to better understand the evolution of supercomputing capability throughout the years, a representative scientific research task that requires immense computational resources was selected.  Molecular dynamics simulations are used to understand atomic-scale phenomena.  We chose to simulate a small (100 atom) </w:t>
+      </w:r>
+      <w:proofErr w:type="spellStart"/>
+      <w:r>
+        <w:rPr>
+          <w:rFonts w:eastAsia="Times New Roman" w:cs="Times New Roman"/>
+          <w:color w:val="222222"/>
+          <w:shd w:val="clear" w:color="auto" w:fill="FFFFFF"/>
+        </w:rPr>
+        <w:t>Lennard</w:t>
+      </w:r>
+      <w:proofErr w:type="spellEnd"/>
+      <w:r>
+        <w:rPr>
+          <w:rFonts w:eastAsia="Times New Roman" w:cs="Times New Roman"/>
+          <w:color w:val="222222"/>
+          <w:shd w:val="clear" w:color="auto" w:fill="FFFFFF"/>
+        </w:rPr>
+        <w:t>-Jones liquid.  This liquid represents a real material whose atoms interact with van der Waals forces but without chemical bonds.  The simulation is physically accurate and produces the same kinetic and potential energy values as LAMMPS, a software program designed by Sandia National Laboratories that is designed to run on massively parallel machines.</w:t>
+      </w:r>
+    </w:p>
+    <w:p>
+      <w:pPr>
+        <w:shd w:val="clear" w:color="auto" w:fill="FFFFFF"/>
+        <w:rPr>
+          <w:rFonts w:eastAsia="Times New Roman" w:cs="Times New Roman"/>
+          <w:color w:val="222222"/>
+        </w:rPr>
+      </w:pPr>
+    </w:p>
+    <w:p>
+      <w:pPr>
+        <w:shd w:val="clear" w:color="auto" w:fill="FFFFFF"/>
+        <w:rPr>
+          <w:rFonts w:eastAsia="Times New Roman" w:cs="Times New Roman"/>
+          <w:color w:val="222222"/>
+        </w:rPr>
+      </w:pPr>
+      <w:r>
+        <w:rPr>
+          <w:rFonts w:eastAsia="Times New Roman" w:cs="Times New Roman"/>
+          <w:color w:val="222222"/>
+        </w:rPr>
+        <w:t xml:space="preserve">The unique nature of our program is that all of the simulation code is written in </w:t>
+      </w:r>
+      <w:proofErr w:type="spellStart"/>
+      <w:r>
+        <w:rPr>
+          <w:rFonts w:eastAsia="Times New Roman" w:cs="Times New Roman"/>
+          <w:color w:val="222222"/>
+        </w:rPr>
+        <w:t>Javascript</w:t>
+      </w:r>
+      <w:proofErr w:type="spellEnd"/>
+      <w:r>
+        <w:rPr>
+          <w:rFonts w:eastAsia="Times New Roman" w:cs="Times New Roman"/>
+          <w:color w:val="222222"/>
+        </w:rPr>
+        <w:t xml:space="preserve">.  By its nature, </w:t>
+      </w:r>
+      <w:proofErr w:type="spellStart"/>
+      <w:r>
+        <w:rPr>
+          <w:rFonts w:eastAsia="Times New Roman" w:cs="Times New Roman"/>
+          <w:color w:val="222222"/>
+        </w:rPr>
+        <w:t>Javascript</w:t>
+      </w:r>
+      <w:proofErr w:type="spellEnd"/>
+      <w:r>
+        <w:rPr>
+          <w:rFonts w:eastAsia="Times New Roman" w:cs="Times New Roman"/>
+          <w:color w:val="222222"/>
+        </w:rPr>
+        <w:t xml:space="preserve"> was not designed to be a high-performance language; however, the code is only about 40% slower than an equivalent optimized C++ implementation.  This indicates that Chrome's V8 engine and other similar browser engines work sufficiently well for allowing </w:t>
+      </w:r>
+      <w:proofErr w:type="gramStart"/>
+      <w:r>
+        <w:rPr>
+          <w:rFonts w:eastAsia="Times New Roman" w:cs="Times New Roman"/>
+          <w:color w:val="222222"/>
+        </w:rPr>
+        <w:t>computationally-intensive</w:t>
+      </w:r>
+      <w:proofErr w:type="gramEnd"/>
+      <w:r>
+        <w:rPr>
+          <w:rFonts w:eastAsia="Times New Roman" w:cs="Times New Roman"/>
+          <w:color w:val="222222"/>
+        </w:rPr>
+        <w:t xml:space="preserve"> tasks to be performed in the web browser.  This kind of interactive, </w:t>
+      </w:r>
+      <w:proofErr w:type="gramStart"/>
+      <w:r>
+        <w:rPr>
+          <w:rFonts w:eastAsia="Times New Roman" w:cs="Times New Roman"/>
+          <w:color w:val="222222"/>
+        </w:rPr>
+        <w:t>widely-accessible</w:t>
+      </w:r>
+      <w:proofErr w:type="gramEnd"/>
+      <w:r>
+        <w:rPr>
+          <w:rFonts w:eastAsia="Times New Roman" w:cs="Times New Roman"/>
+          <w:color w:val="222222"/>
+        </w:rPr>
+        <w:t xml:space="preserve"> visualization option was not available until recently.</w:t>
+      </w:r>
+    </w:p>
+    <w:p>
+      <w:pPr>
+        <w:shd w:val="clear" w:color="auto" w:fill="FFFFFF"/>
+        <w:rPr>
+          <w:rFonts w:eastAsia="Times New Roman" w:cs="Times New Roman"/>
+          <w:color w:val="222222"/>
+        </w:rPr>
+      </w:pPr>
+    </w:p>
+    <w:p>
+      <w:pPr>
+        <w:shd w:val="clear" w:color="auto" w:fill="FFFFFF"/>
+        <w:rPr>
+          <w:rFonts w:eastAsia="Times New Roman" w:cs="Times New Roman"/>
+          <w:color w:val="222222"/>
+        </w:rPr>
+      </w:pPr>
+      <w:r>
+        <w:rPr>
+          <w:rFonts w:eastAsia="Times New Roman" w:cs="Times New Roman"/>
+          <w:color w:val="222222"/>
+        </w:rPr>
+        <w:t xml:space="preserve">While the simulation calculations are computed in </w:t>
+      </w:r>
+      <w:proofErr w:type="spellStart"/>
+      <w:r>
+        <w:rPr>
+          <w:rFonts w:eastAsia="Times New Roman" w:cs="Times New Roman"/>
+          <w:color w:val="222222"/>
+        </w:rPr>
+        <w:t>Javascript</w:t>
+      </w:r>
+      <w:proofErr w:type="spellEnd"/>
+      <w:r>
+        <w:rPr>
+          <w:rFonts w:eastAsia="Times New Roman" w:cs="Times New Roman"/>
+          <w:color w:val="222222"/>
+        </w:rPr>
+        <w:t xml:space="preserve">, the visualization code is a combination of </w:t>
+      </w:r>
+      <w:proofErr w:type="spellStart"/>
+      <w:r>
+        <w:rPr>
+          <w:rFonts w:eastAsia="Times New Roman" w:cs="Times New Roman"/>
+          <w:color w:val="222222"/>
+        </w:rPr>
+        <w:t>Javascript</w:t>
+      </w:r>
+      <w:proofErr w:type="spellEnd"/>
+      <w:r>
+        <w:rPr>
+          <w:rFonts w:eastAsia="Times New Roman" w:cs="Times New Roman"/>
+          <w:color w:val="222222"/>
+        </w:rPr>
+        <w:t xml:space="preserve"> and </w:t>
+      </w:r>
+      <w:proofErr w:type="spellStart"/>
+      <w:r>
+        <w:rPr>
+          <w:rFonts w:eastAsia="Times New Roman" w:cs="Times New Roman"/>
+          <w:color w:val="222222"/>
+        </w:rPr>
+        <w:t>WegGL</w:t>
+      </w:r>
+      <w:proofErr w:type="spellEnd"/>
+      <w:r>
+        <w:rPr>
+          <w:rFonts w:eastAsia="Times New Roman" w:cs="Times New Roman"/>
+          <w:color w:val="222222"/>
+        </w:rPr>
+        <w:t>.  </w:t>
+      </w:r>
+      <w:proofErr w:type="spellStart"/>
+      <w:r>
+        <w:rPr>
+          <w:rFonts w:eastAsia="Times New Roman" w:cs="Times New Roman"/>
+          <w:color w:val="222222"/>
+        </w:rPr>
+        <w:t>WebGL</w:t>
+      </w:r>
+      <w:proofErr w:type="spellEnd"/>
+      <w:r>
+        <w:rPr>
+          <w:rFonts w:eastAsia="Times New Roman" w:cs="Times New Roman"/>
+          <w:color w:val="222222"/>
+        </w:rPr>
+        <w:t xml:space="preserve"> allows the graphics-processing load to be shifted to the GPU, freeing the CPU for the task of simulation.  The visualization code is also custom-written and allows an interaction with molecular systems similar to that of the desktop-based software VMD.  To our knowledge, this code is the first that combines simulation and visualization into one HTML5 package that is usable by anyone with a relatively modern computer.</w:t>
+      </w:r>
+    </w:p>
+    <w:p>
+      <w:pPr>
+        <w:shd w:val="clear" w:color="auto" w:fill="FFFFFF"/>
+        <w:rPr>
+          <w:rFonts w:eastAsia="Times New Roman" w:cs="Times New Roman"/>
+          <w:color w:val="222222"/>
+        </w:rPr>
+      </w:pPr>
+    </w:p>
+    <w:p>
+      <w:pPr>
+        <w:shd w:val="clear" w:color="auto" w:fill="FFFFFF"/>
+        <w:rPr>
+          <w:rFonts w:eastAsia="Times New Roman" w:cs="Times New Roman"/>
+          <w:color w:val="222222"/>
+        </w:rPr>
+      </w:pPr>
+      <w:r>
+        <w:rPr>
+          <w:rFonts w:eastAsia="Times New Roman" w:cs="Times New Roman"/>
+          <w:color w:val="222222"/>
+        </w:rPr>
+        <w:t>The simulation consists of a periodic box of 100 atoms, and each atom's color corresponds to its speed.  As the average kinetic energy of a system is proportional to temperature, regions of bright colors indicate high temperature.</w:t>
+      </w:r>
+    </w:p>
+    <w:p>
+      <w:pPr>
+        <w:shd w:val="clear" w:color="auto" w:fill="FFFFFF"/>
+        <w:rPr>
+          <w:rFonts w:eastAsia="Times New Roman" w:cs="Times New Roman"/>
+          <w:color w:val="222222"/>
+        </w:rPr>
+      </w:pPr>
+    </w:p>
+    <w:p>
+      <w:pPr>
+        <w:shd w:val="clear" w:color="auto" w:fill="FFFFFF"/>
+        <w:rPr>
+          <w:rFonts w:eastAsia="Times New Roman" w:cs="Times New Roman"/>
+          <w:color w:val="222222"/>
+        </w:rPr>
+      </w:pPr>
+      <w:r>
+        <w:rPr>
+          <w:rFonts w:eastAsia="Times New Roman" w:cs="Times New Roman"/>
+          <w:color w:val="222222"/>
+        </w:rPr>
+        <w:t>To the left of the simulation frame is a slider that allows a relative scaling of performance to match that of the world's best supercomputers throughout the past two decades.  It is notable that moving the slider any earlier than about year 2006 brings the motion of the atoms to a standstill; this visualization represents the exponentially improving rate of computational performance in a way that numbers alone cannot.</w:t>
+      </w:r>
+    </w:p>
+    <w:p>
+      <w:pPr>
+        <w:shd w:val="clear" w:color="auto" w:fill="FFFFFF"/>
+        <w:rPr>
+          <w:rFonts w:eastAsia="Times New Roman" w:cs="Times New Roman"/>
+          <w:color w:val="222222"/>
+        </w:rPr>
+      </w:pPr>
+    </w:p>
+    <w:p>
+      <w:pPr>
+        <w:shd w:val="clear" w:color="auto" w:fill="FFFFFF"/>
+        <w:rPr>
+          <w:rFonts w:eastAsia="Times New Roman" w:cs="Times New Roman"/>
+          <w:color w:val="222222"/>
+        </w:rPr>
+      </w:pPr>
+      <w:r>
+        <w:rPr>
+          <w:rFonts w:eastAsia="Times New Roman" w:cs="Times New Roman"/>
+          <w:color w:val="222222"/>
+        </w:rPr>
+        <w:t>To the right of the simulation frame are two radio buttons that allow the relative performance of the simulation to be scaled to the top supercomputer of a given year or to the 500th most powerful computer of that year.  It is notable that there is a vast difference in aggregate floating-point operations per second (FLOPS) between the two computing systems.</w:t>
+      </w:r>
+    </w:p>
+    <w:p>
+      <w:pPr>
+        <w:shd w:val="clear" w:color="auto" w:fill="FFFFFF"/>
+        <w:rPr>
+          <w:rFonts w:eastAsia="Times New Roman" w:cs="Times New Roman"/>
+          <w:color w:val="222222"/>
+        </w:rPr>
+      </w:pPr>
+    </w:p>
+    <w:p>
+      <w:pPr>
+        <w:shd w:val="clear" w:color="auto" w:fill="FFFFFF"/>
+        <w:rPr>
+          <w:rFonts w:eastAsia="Times New Roman" w:cs="Times New Roman"/>
+          <w:color w:val="222222"/>
+        </w:rPr>
+      </w:pPr>
+      <w:r>
+        <w:rPr>
+          <w:rFonts w:eastAsia="Times New Roman" w:cs="Times New Roman"/>
+          <w:color w:val="222222"/>
+        </w:rPr>
+        <w:t xml:space="preserve">The simulation makes use of the libraries </w:t>
+      </w:r>
+      <w:proofErr w:type="spellStart"/>
+      <w:r>
+        <w:rPr>
+          <w:rFonts w:eastAsia="Times New Roman" w:cs="Times New Roman"/>
+          <w:color w:val="222222"/>
+        </w:rPr>
+        <w:t>jQuery</w:t>
+      </w:r>
+      <w:proofErr w:type="spellEnd"/>
+      <w:r>
+        <w:rPr>
+          <w:rFonts w:eastAsia="Times New Roman" w:cs="Times New Roman"/>
+          <w:color w:val="222222"/>
+        </w:rPr>
+        <w:t xml:space="preserve">, </w:t>
+      </w:r>
+      <w:proofErr w:type="spellStart"/>
+      <w:r>
+        <w:rPr>
+          <w:rFonts w:eastAsia="Times New Roman" w:cs="Times New Roman"/>
+          <w:color w:val="222222"/>
+        </w:rPr>
+        <w:t>jQuery</w:t>
+      </w:r>
+      <w:proofErr w:type="spellEnd"/>
+      <w:r>
+        <w:rPr>
+          <w:rFonts w:eastAsia="Times New Roman" w:cs="Times New Roman"/>
+          <w:color w:val="222222"/>
+        </w:rPr>
+        <w:t xml:space="preserve"> UI, </w:t>
+      </w:r>
+      <w:proofErr w:type="spellStart"/>
+      <w:r>
+        <w:rPr>
+          <w:rFonts w:eastAsia="Times New Roman" w:cs="Times New Roman"/>
+          <w:color w:val="222222"/>
+        </w:rPr>
+        <w:t>CoffeeScript</w:t>
+      </w:r>
+      <w:proofErr w:type="spellEnd"/>
+      <w:r>
+        <w:rPr>
+          <w:rFonts w:eastAsia="Times New Roman" w:cs="Times New Roman"/>
+          <w:color w:val="222222"/>
+        </w:rPr>
+        <w:t xml:space="preserve">, and </w:t>
+      </w:r>
+      <w:proofErr w:type="spellStart"/>
+      <w:r>
+        <w:rPr>
+          <w:rFonts w:eastAsia="Times New Roman" w:cs="Times New Roman"/>
+          <w:color w:val="222222"/>
+        </w:rPr>
+        <w:t>ThreeJS</w:t>
+      </w:r>
+      <w:proofErr w:type="spellEnd"/>
+      <w:r>
+        <w:rPr>
+          <w:rFonts w:eastAsia="Times New Roman" w:cs="Times New Roman"/>
+          <w:color w:val="222222"/>
+        </w:rPr>
+        <w:t>.  All of these libraries provide auxiliary assistance in coding, and none of them contain any of the fundamental simulation or visualization capabilities.</w:t>
+      </w:r>
+    </w:p>
+    <w:p>
+      <w:r>
+        <w:br w:type="page"/>
+      </w:r>
+    </w:p>
+    <w:p/>
+    <w:p>
+      <w:pPr>
+        <w:rPr>
+          <w:sz w:val="32"/>
+          <w:szCs w:val="32"/>
+        </w:rPr>
+      </w:pPr>
+      <w:r>
+        <w:rPr>
+          <w:b/>
+          <w:sz w:val="32"/>
+          <w:szCs w:val="32"/>
+        </w:rPr>
         <w:t>Appendix</w:t>
       </w:r>
+      <w:r>
+        <w:rPr>
+          <w:b/>
+          <w:sz w:val="32"/>
+          <w:szCs w:val="32"/>
+        </w:rPr>
+        <w:t xml:space="preserve"> B</w:t>
+      </w:r>
     </w:p>
     <w:p>
       <w:r>
@@ -304,6 +754,7 @@
         <w:t xml:space="preserve"> components that make up the visualization.  The user has the ability to select two of the components to view side by side.</w:t>
       </w:r>
     </w:p>
+    <w:p/>
     <w:p>
       <w:pPr>
         <w:rPr>
@@ -429,8 +880,26 @@
         </w:r>
       </w:hyperlink>
     </w:p>
-    <w:p/>
-    <w:p/>
+    <w:p>
+      <w:pPr>
+        <w:rPr>
+          <w:b/>
+        </w:rPr>
+      </w:pPr>
+      <w:r>
+        <w:rPr>
+          <w:b/>
+        </w:rPr>
+        <w:br w:type="page"/>
+      </w:r>
+    </w:p>
+    <w:p>
+      <w:pPr>
+        <w:rPr>
+          <w:b/>
+        </w:rPr>
+      </w:pPr>
+    </w:p>
     <w:p>
       <w:pPr>
         <w:rPr>
@@ -548,6 +1017,12 @@
           <w:b/>
         </w:rPr>
       </w:pPr>
+      <w:r>
+        <w:rPr>
+          <w:b/>
+        </w:rPr>
+        <w:br w:type="page"/>
+      </w:r>
     </w:p>
     <w:p>
       <w:pPr>
@@ -681,8 +1156,26 @@
         </w:r>
       </w:hyperlink>
     </w:p>
-    <w:p/>
-    <w:p/>
+    <w:p>
+      <w:pPr>
+        <w:rPr>
+          <w:b/>
+        </w:rPr>
+      </w:pPr>
+      <w:r>
+        <w:rPr>
+          <w:b/>
+        </w:rPr>
+        <w:br w:type="page"/>
+      </w:r>
+    </w:p>
+    <w:p>
+      <w:pPr>
+        <w:rPr>
+          <w:b/>
+        </w:rPr>
+      </w:pPr>
+    </w:p>
     <w:p>
       <w:pPr>
         <w:rPr>
@@ -769,7 +1262,7 @@
       <w:pPr>
         <w:pStyle w:val="NormalWeb"/>
         <w:rPr>
-          <w:color w:val="000000"/>
+          <w:rStyle w:val="Hyperlink"/>
         </w:rPr>
       </w:pPr>
       <w:r>
@@ -794,11 +1287,35 @@
         </w:r>
       </w:hyperlink>
     </w:p>
-    <w:p/>
-    <w:p>
-      <w:pPr>
-        <w:rPr>
-          <w:b/>
+    <w:p>
+      <w:pPr>
+        <w:rPr>
+          <w:rFonts w:ascii="Times" w:hAnsi="Times" w:cs="Times New Roman"/>
+          <w:b/>
+          <w:sz w:val="20"/>
+          <w:szCs w:val="20"/>
+        </w:rPr>
+      </w:pPr>
+      <w:r>
+        <w:rPr>
+          <w:b/>
+        </w:rPr>
+        <w:br w:type="page"/>
+      </w:r>
+    </w:p>
+    <w:p>
+      <w:pPr>
+        <w:pStyle w:val="NormalWeb"/>
+        <w:rPr>
+          <w:b/>
+        </w:rPr>
+      </w:pPr>
+    </w:p>
+    <w:p>
+      <w:pPr>
+        <w:pStyle w:val="NormalWeb"/>
+        <w:rPr>
+          <w:color w:val="000000"/>
         </w:rPr>
       </w:pPr>
       <w:r>
@@ -912,8 +1429,26 @@
         </w:r>
       </w:hyperlink>
     </w:p>
-    <w:p/>
-    <w:p/>
+    <w:p>
+      <w:pPr>
+        <w:rPr>
+          <w:b/>
+        </w:rPr>
+      </w:pPr>
+      <w:r>
+        <w:rPr>
+          <w:b/>
+        </w:rPr>
+        <w:br w:type="page"/>
+      </w:r>
+    </w:p>
+    <w:p>
+      <w:pPr>
+        <w:rPr>
+          <w:b/>
+        </w:rPr>
+      </w:pPr>
+    </w:p>
     <w:p>
       <w:pPr>
         <w:rPr>
@@ -1025,8 +1560,26 @@
         </w:r>
       </w:hyperlink>
     </w:p>
-    <w:p/>
-    <w:p/>
+    <w:p>
+      <w:pPr>
+        <w:rPr>
+          <w:b/>
+        </w:rPr>
+      </w:pPr>
+      <w:r>
+        <w:rPr>
+          <w:b/>
+        </w:rPr>
+        <w:br w:type="page"/>
+      </w:r>
+    </w:p>
+    <w:p>
+      <w:pPr>
+        <w:rPr>
+          <w:b/>
+        </w:rPr>
+      </w:pPr>
+    </w:p>
     <w:p>
       <w:pPr>
         <w:rPr>
@@ -1138,7 +1691,26 @@
         </w:r>
       </w:hyperlink>
     </w:p>
-    <w:p/>
+    <w:p>
+      <w:pPr>
+        <w:rPr>
+          <w:b/>
+        </w:rPr>
+      </w:pPr>
+      <w:r>
+        <w:rPr>
+          <w:b/>
+        </w:rPr>
+        <w:br w:type="page"/>
+      </w:r>
+    </w:p>
+    <w:p>
+      <w:pPr>
+        <w:rPr>
+          <w:b/>
+        </w:rPr>
+      </w:pPr>
+    </w:p>
     <w:p>
       <w:pPr>
         <w:rPr>
@@ -1231,7 +1803,7 @@
       <w:pPr>
         <w:pStyle w:val="NormalWeb"/>
         <w:rPr>
-          <w:color w:val="000000"/>
+          <w:rStyle w:val="Hyperlink"/>
         </w:rPr>
       </w:pPr>
       <w:r>
@@ -1259,12 +1831,41 @@
     <w:p>
       <w:pPr>
         <w:rPr>
-          <w:b/>
-        </w:rPr>
-      </w:pPr>
-      <w:r>
-        <w:rPr>
-          <w:b/>
+          <w:rFonts w:ascii="Times" w:hAnsi="Times" w:cs="Times New Roman"/>
+          <w:b/>
+        </w:rPr>
+      </w:pPr>
+      <w:r>
+        <w:rPr>
+          <w:b/>
+        </w:rPr>
+        <w:br w:type="page"/>
+      </w:r>
+    </w:p>
+    <w:p>
+      <w:pPr>
+        <w:pStyle w:val="NormalWeb"/>
+        <w:rPr>
+          <w:b/>
+          <w:sz w:val="24"/>
+          <w:szCs w:val="24"/>
+        </w:rPr>
+      </w:pPr>
+    </w:p>
+    <w:p>
+      <w:pPr>
+        <w:pStyle w:val="NormalWeb"/>
+        <w:rPr>
+          <w:color w:val="000000"/>
+          <w:sz w:val="24"/>
+          <w:szCs w:val="24"/>
+        </w:rPr>
+      </w:pPr>
+      <w:r>
+        <w:rPr>
+          <w:b/>
+          <w:sz w:val="24"/>
+          <w:szCs w:val="24"/>
         </w:rPr>
         <w:t>Molecular Dynamics Simulation</w:t>
       </w:r>
@@ -1756,7 +2357,6 @@
     <w:name w:val="Normal (Web)"/>
     <w:basedOn w:val="Normal"/>
     <w:uiPriority w:val="99"/>
-    <w:semiHidden/>
     <w:unhideWhenUsed/>
     <w:rsid w:val="00990137"/>
     <w:pPr>
@@ -2074,7 +2674,6 @@
     <w:name w:val="Normal (Web)"/>
     <w:basedOn w:val="Normal"/>
     <w:uiPriority w:val="99"/>
-    <w:semiHidden/>
     <w:unhideWhenUsed/>
     <w:rsid w:val="00990137"/>
     <w:pPr>
